--- a/Játékismertető.docx
+++ b/Játékismertető.docx
@@ -342,17 +342,7 @@
           <w:szCs w:val="24"/>
           <w:shd w:val="clear" w:color="auto" w:fill="FFFFFF"/>
         </w:rPr>
-        <w:t xml:space="preserve"> </w:t>
-      </w:r>
-      <w:r>
-        <w:rPr>
-          <w:rFonts w:ascii="Arial" w:hAnsi="Arial" w:cs="Arial"/>
-          <w:color w:val="202122"/>
-          <w:sz w:val="24"/>
-          <w:szCs w:val="24"/>
-          <w:shd w:val="clear" w:color="auto" w:fill="FFFFFF"/>
-        </w:rPr>
-        <w:t>folytatása</w:t>
+        <w:t xml:space="preserve"> folytatása</w:t>
       </w:r>
       <w:r>
         <w:rPr>
@@ -518,107 +508,334 @@
           <w:sz w:val="24"/>
           <w:szCs w:val="24"/>
         </w:rPr>
-        <w:t xml:space="preserve">A játékmenet rendkívül változatos, a játékos többféle fegyverrel harcolhat és különféle járműveket is vezethet. </w:t>
-      </w:r>
-    </w:p>
-    <w:p>
-      <w:pPr>
-        <w:rPr>
-          <w:rFonts w:ascii="Arial" w:hAnsi="Arial" w:cs="Arial"/>
-          <w:sz w:val="24"/>
-          <w:szCs w:val="24"/>
-        </w:rPr>
-      </w:pPr>
-    </w:p>
-    <w:p>
-      <w:pPr>
-        <w:rPr>
-          <w:rFonts w:ascii="Arial" w:hAnsi="Arial" w:cs="Arial"/>
-          <w:sz w:val="24"/>
-          <w:szCs w:val="24"/>
-        </w:rPr>
-      </w:pPr>
-    </w:p>
-    <w:p>
-      <w:pPr>
-        <w:rPr>
-          <w:rFonts w:ascii="Arial" w:hAnsi="Arial" w:cs="Arial"/>
-          <w:sz w:val="24"/>
-          <w:szCs w:val="24"/>
-        </w:rPr>
-      </w:pPr>
-    </w:p>
-    <w:p>
-      <w:pPr>
-        <w:rPr>
-          <w:rFonts w:ascii="Arial" w:hAnsi="Arial" w:cs="Arial"/>
-          <w:sz w:val="24"/>
-          <w:szCs w:val="24"/>
-        </w:rPr>
-      </w:pPr>
-    </w:p>
-    <w:p>
-      <w:pPr>
-        <w:rPr>
-          <w:rFonts w:ascii="Arial" w:hAnsi="Arial" w:cs="Arial"/>
-          <w:sz w:val="24"/>
-          <w:szCs w:val="24"/>
-        </w:rPr>
-      </w:pPr>
-    </w:p>
-    <w:p>
-      <w:pPr>
-        <w:rPr>
-          <w:rFonts w:ascii="Arial" w:hAnsi="Arial" w:cs="Arial"/>
-          <w:sz w:val="24"/>
-          <w:szCs w:val="24"/>
-        </w:rPr>
-      </w:pPr>
-    </w:p>
-    <w:p>
-      <w:pPr>
-        <w:rPr>
-          <w:rFonts w:ascii="Arial" w:hAnsi="Arial" w:cs="Arial"/>
-          <w:sz w:val="24"/>
-          <w:szCs w:val="24"/>
-        </w:rPr>
-      </w:pPr>
-    </w:p>
-    <w:p>
-      <w:pPr>
-        <w:rPr>
-          <w:rFonts w:ascii="Arial" w:hAnsi="Arial" w:cs="Arial"/>
-          <w:sz w:val="24"/>
-          <w:szCs w:val="24"/>
-        </w:rPr>
-      </w:pPr>
-    </w:p>
-    <w:p>
-      <w:pPr>
-        <w:rPr>
-          <w:rFonts w:ascii="Arial" w:hAnsi="Arial" w:cs="Arial"/>
-          <w:sz w:val="24"/>
-          <w:szCs w:val="24"/>
-        </w:rPr>
-      </w:pPr>
-      <w:r>
-        <w:rPr>
-          <w:rFonts w:ascii="Arial" w:hAnsi="Arial" w:cs="Arial"/>
-          <w:sz w:val="24"/>
-          <w:szCs w:val="24"/>
-        </w:rPr>
-        <w:t>Készítette</w:t>
+        <w:t>A játékmenet rendkívül változatos, a játékos többféle fegyverrel harcolhat és</w:t>
+      </w:r>
+    </w:p>
+    <w:p>
+      <w:pPr>
+        <w:rPr>
+          <w:rFonts w:ascii="Arial" w:hAnsi="Arial" w:cs="Arial"/>
+          <w:sz w:val="24"/>
+          <w:szCs w:val="24"/>
+        </w:rPr>
+      </w:pPr>
+      <w:proofErr w:type="gramStart"/>
+      <w:r>
+        <w:rPr>
+          <w:rFonts w:ascii="Arial" w:hAnsi="Arial" w:cs="Arial"/>
+          <w:sz w:val="24"/>
+          <w:szCs w:val="24"/>
+        </w:rPr>
+        <w:t>különféle</w:t>
+      </w:r>
+      <w:proofErr w:type="gramEnd"/>
+      <w:r>
+        <w:rPr>
+          <w:rFonts w:ascii="Arial" w:hAnsi="Arial" w:cs="Arial"/>
+          <w:sz w:val="24"/>
+          <w:szCs w:val="24"/>
+        </w:rPr>
+        <w:t xml:space="preserve"> járműveket is vezethet.</w:t>
+      </w:r>
+    </w:p>
+    <w:p>
+      <w:pPr>
+        <w:rPr>
+          <w:rFonts w:ascii="Arial" w:hAnsi="Arial" w:cs="Arial"/>
+          <w:sz w:val="24"/>
+          <w:szCs w:val="24"/>
+        </w:rPr>
+      </w:pPr>
+      <w:r>
+        <w:rPr>
+          <w:rFonts w:ascii="Arial" w:hAnsi="Arial" w:cs="Arial"/>
+          <w:sz w:val="24"/>
+          <w:szCs w:val="24"/>
+        </w:rPr>
+        <w:t xml:space="preserve"> </w:t>
+      </w:r>
+      <w:r>
+        <w:rPr>
+          <w:rFonts w:ascii="Arial" w:hAnsi="Arial" w:cs="Arial"/>
+          <w:noProof/>
+          <w:sz w:val="24"/>
+          <w:szCs w:val="24"/>
+          <w:lang w:eastAsia="hu-HU"/>
+        </w:rPr>
+        <w:drawing>
+          <wp:inline distT="0" distB="0" distL="0" distR="0" wp14:anchorId="07AFCFD0" wp14:editId="7EC40645">
+            <wp:extent cx="3280010" cy="4743938"/>
+            <wp:effectExtent l="114300" t="114300" r="111125" b="152400"/>
+            <wp:docPr id="1" name="Kép 1"/>
+            <wp:cNvGraphicFramePr>
+              <a:graphicFrameLocks xmlns:a="http://schemas.openxmlformats.org/drawingml/2006/main" noChangeAspect="1"/>
+            </wp:cNvGraphicFramePr>
+            <a:graphic xmlns:a="http://schemas.openxmlformats.org/drawingml/2006/main">
+              <a:graphicData uri="http://schemas.openxmlformats.org/drawingml/2006/picture">
+                <pic:pic xmlns:pic="http://schemas.openxmlformats.org/drawingml/2006/picture">
+                  <pic:nvPicPr>
+                    <pic:cNvPr id="1" name="IMG_4400.JPG"/>
+                    <pic:cNvPicPr/>
+                  </pic:nvPicPr>
+                  <pic:blipFill>
+                    <a:blip r:embed="rId5" cstate="print">
+                      <a:extLst>
+                        <a:ext uri="{28A0092B-C50C-407E-A947-70E740481C1C}">
+                          <a14:useLocalDpi xmlns:a14="http://schemas.microsoft.com/office/drawing/2010/main" val="0"/>
+                        </a:ext>
+                      </a:extLst>
+                    </a:blip>
+                    <a:stretch>
+                      <a:fillRect/>
+                    </a:stretch>
+                  </pic:blipFill>
+                  <pic:spPr>
+                    <a:xfrm>
+                      <a:off x="0" y="0"/>
+                      <a:ext cx="3301949" cy="4775668"/>
+                    </a:xfrm>
+                    <a:prstGeom prst="rect">
+                      <a:avLst/>
+                    </a:prstGeom>
+                    <a:solidFill>
+                      <a:srgbClr val="FFFFFF">
+                        <a:shade val="85000"/>
+                      </a:srgbClr>
+                    </a:solidFill>
+                    <a:ln w="88900" cap="sq">
+                      <a:solidFill>
+                        <a:srgbClr val="FFFFFF"/>
+                      </a:solidFill>
+                      <a:miter lim="800000"/>
+                    </a:ln>
+                    <a:effectLst>
+                      <a:outerShdw blurRad="55000" dist="18000" dir="5400000" algn="tl" rotWithShape="0">
+                        <a:srgbClr val="000000">
+                          <a:alpha val="40000"/>
+                        </a:srgbClr>
+                      </a:outerShdw>
+                    </a:effectLst>
+                    <a:scene3d>
+                      <a:camera prst="orthographicFront"/>
+                      <a:lightRig rig="twoPt" dir="t">
+                        <a:rot lat="0" lon="0" rev="7200000"/>
+                      </a:lightRig>
+                    </a:scene3d>
+                    <a:sp3d>
+                      <a:bevelT w="25400" h="19050"/>
+                      <a:contourClr>
+                        <a:srgbClr val="FFFFFF"/>
+                      </a:contourClr>
+                    </a:sp3d>
+                  </pic:spPr>
+                </pic:pic>
+              </a:graphicData>
+            </a:graphic>
+          </wp:inline>
+        </w:drawing>
+      </w:r>
+    </w:p>
+    <w:p>
+      <w:pPr>
+        <w:rPr>
+          <w:rFonts w:ascii="Arial" w:hAnsi="Arial" w:cs="Arial"/>
+          <w:sz w:val="24"/>
+          <w:szCs w:val="24"/>
+        </w:rPr>
+      </w:pPr>
+      <w:r>
+        <w:rPr>
+          <w:rFonts w:ascii="Arial" w:hAnsi="Arial" w:cs="Arial"/>
+          <w:noProof/>
+          <w:sz w:val="24"/>
+          <w:szCs w:val="24"/>
+          <w:lang w:eastAsia="hu-HU"/>
+        </w:rPr>
+        <w:lastRenderedPageBreak/>
+        <w:drawing>
+          <wp:inline distT="0" distB="0" distL="0" distR="0" wp14:anchorId="35AB083F" wp14:editId="7D682DA1">
+            <wp:extent cx="2928811" cy="4139464"/>
+            <wp:effectExtent l="0" t="0" r="5080" b="0"/>
+            <wp:docPr id="2" name="Kép 2"/>
+            <wp:cNvGraphicFramePr>
+              <a:graphicFrameLocks xmlns:a="http://schemas.openxmlformats.org/drawingml/2006/main" noChangeAspect="1"/>
+            </wp:cNvGraphicFramePr>
+            <a:graphic xmlns:a="http://schemas.openxmlformats.org/drawingml/2006/main">
+              <a:graphicData uri="http://schemas.openxmlformats.org/drawingml/2006/picture">
+                <pic:pic xmlns:pic="http://schemas.openxmlformats.org/drawingml/2006/picture">
+                  <pic:nvPicPr>
+                    <pic:cNvPr id="2" name="IMG_4401.JPG"/>
+                    <pic:cNvPicPr/>
+                  </pic:nvPicPr>
+                  <pic:blipFill>
+                    <a:blip r:embed="rId6" cstate="print">
+                      <a:extLst>
+                        <a:ext uri="{28A0092B-C50C-407E-A947-70E740481C1C}">
+                          <a14:useLocalDpi xmlns:a14="http://schemas.microsoft.com/office/drawing/2010/main" val="0"/>
+                        </a:ext>
+                      </a:extLst>
+                    </a:blip>
+                    <a:stretch>
+                      <a:fillRect/>
+                    </a:stretch>
+                  </pic:blipFill>
+                  <pic:spPr>
+                    <a:xfrm>
+                      <a:off x="0" y="0"/>
+                      <a:ext cx="2937448" cy="4151672"/>
+                    </a:xfrm>
+                    <a:prstGeom prst="rect">
+                      <a:avLst/>
+                    </a:prstGeom>
+                  </pic:spPr>
+                </pic:pic>
+              </a:graphicData>
+            </a:graphic>
+          </wp:inline>
+        </w:drawing>
+      </w:r>
+      <w:r>
+        <w:rPr>
+          <w:rFonts w:ascii="Arial" w:hAnsi="Arial" w:cs="Arial"/>
+          <w:noProof/>
+          <w:sz w:val="24"/>
+          <w:szCs w:val="24"/>
+          <w:lang w:eastAsia="hu-HU"/>
+        </w:rPr>
+        <w:drawing>
+          <wp:inline distT="0" distB="0" distL="0" distR="0" wp14:anchorId="5D6B3348" wp14:editId="749B42E5">
+            <wp:extent cx="2818906" cy="4267200"/>
+            <wp:effectExtent l="0" t="0" r="635" b="0"/>
+            <wp:docPr id="3" name="Kép 3"/>
+            <wp:cNvGraphicFramePr>
+              <a:graphicFrameLocks xmlns:a="http://schemas.openxmlformats.org/drawingml/2006/main" noChangeAspect="1"/>
+            </wp:cNvGraphicFramePr>
+            <a:graphic xmlns:a="http://schemas.openxmlformats.org/drawingml/2006/main">
+              <a:graphicData uri="http://schemas.openxmlformats.org/drawingml/2006/picture">
+                <pic:pic xmlns:pic="http://schemas.openxmlformats.org/drawingml/2006/picture">
+                  <pic:nvPicPr>
+                    <pic:cNvPr id="3" name="IMG_4402.JPG"/>
+                    <pic:cNvPicPr/>
+                  </pic:nvPicPr>
+                  <pic:blipFill>
+                    <a:blip r:embed="rId7" cstate="print">
+                      <a:extLst>
+                        <a:ext uri="{28A0092B-C50C-407E-A947-70E740481C1C}">
+                          <a14:useLocalDpi xmlns:a14="http://schemas.microsoft.com/office/drawing/2010/main" val="0"/>
+                        </a:ext>
+                      </a:extLst>
+                    </a:blip>
+                    <a:stretch>
+                      <a:fillRect/>
+                    </a:stretch>
+                  </pic:blipFill>
+                  <pic:spPr>
+                    <a:xfrm>
+                      <a:off x="0" y="0"/>
+                      <a:ext cx="2823668" cy="4274409"/>
+                    </a:xfrm>
+                    <a:prstGeom prst="rect">
+                      <a:avLst/>
+                    </a:prstGeom>
+                  </pic:spPr>
+                </pic:pic>
+              </a:graphicData>
+            </a:graphic>
+          </wp:inline>
+        </w:drawing>
       </w:r>
       <w:bookmarkStart w:id="0" w:name="_GoBack"/>
       <w:bookmarkEnd w:id="0"/>
-      <w:r>
-        <w:rPr>
-          <w:rFonts w:ascii="Arial" w:hAnsi="Arial" w:cs="Arial"/>
-          <w:sz w:val="24"/>
-          <w:szCs w:val="24"/>
-        </w:rPr>
-        <w:t>: Gyimesi Ádám, Földi Botond</w:t>
-      </w:r>
+    </w:p>
+    <w:p>
+      <w:pPr>
+        <w:rPr>
+          <w:rFonts w:ascii="Arial" w:hAnsi="Arial" w:cs="Arial"/>
+          <w:sz w:val="24"/>
+          <w:szCs w:val="24"/>
+        </w:rPr>
+      </w:pPr>
+    </w:p>
+    <w:p>
+      <w:pPr>
+        <w:rPr>
+          <w:rFonts w:ascii="Arial" w:hAnsi="Arial" w:cs="Arial"/>
+          <w:sz w:val="24"/>
+          <w:szCs w:val="24"/>
+        </w:rPr>
+      </w:pPr>
+    </w:p>
+    <w:p>
+      <w:pPr>
+        <w:rPr>
+          <w:rFonts w:ascii="Arial" w:hAnsi="Arial" w:cs="Arial"/>
+          <w:sz w:val="24"/>
+          <w:szCs w:val="24"/>
+        </w:rPr>
+      </w:pPr>
+    </w:p>
+    <w:p>
+      <w:pPr>
+        <w:rPr>
+          <w:rFonts w:ascii="Arial" w:hAnsi="Arial" w:cs="Arial"/>
+          <w:sz w:val="24"/>
+          <w:szCs w:val="24"/>
+        </w:rPr>
+      </w:pPr>
+    </w:p>
+    <w:p>
+      <w:pPr>
+        <w:rPr>
+          <w:rFonts w:ascii="Arial" w:hAnsi="Arial" w:cs="Arial"/>
+          <w:sz w:val="24"/>
+          <w:szCs w:val="24"/>
+        </w:rPr>
+      </w:pPr>
+    </w:p>
+    <w:p>
+      <w:pPr>
+        <w:rPr>
+          <w:rFonts w:ascii="Arial" w:hAnsi="Arial" w:cs="Arial"/>
+          <w:sz w:val="24"/>
+          <w:szCs w:val="24"/>
+        </w:rPr>
+      </w:pPr>
+    </w:p>
+    <w:p>
+      <w:pPr>
+        <w:rPr>
+          <w:rFonts w:ascii="Arial" w:hAnsi="Arial" w:cs="Arial"/>
+          <w:sz w:val="24"/>
+          <w:szCs w:val="24"/>
+        </w:rPr>
+      </w:pPr>
+    </w:p>
+    <w:p>
+      <w:pPr>
+        <w:rPr>
+          <w:rFonts w:ascii="Arial" w:hAnsi="Arial" w:cs="Arial"/>
+          <w:sz w:val="24"/>
+          <w:szCs w:val="24"/>
+        </w:rPr>
+      </w:pPr>
+    </w:p>
+    <w:p>
+      <w:pPr>
+        <w:rPr>
+          <w:rFonts w:ascii="Arial" w:hAnsi="Arial" w:cs="Arial"/>
+          <w:sz w:val="24"/>
+          <w:szCs w:val="24"/>
+        </w:rPr>
+      </w:pPr>
+    </w:p>
+    <w:p>
+      <w:pPr>
+        <w:rPr>
+          <w:rFonts w:ascii="Arial" w:hAnsi="Arial" w:cs="Arial"/>
+          <w:sz w:val="24"/>
+          <w:szCs w:val="24"/>
+        </w:rPr>
+      </w:pPr>
     </w:p>
     <w:sectPr>
       <w:pgSz w:w="11906" w:h="16838"/>
@@ -1332,7 +1549,7 @@
 </file>
 
 <file path=customXml/itemProps1.xml><?xml version="1.0" encoding="utf-8"?>
-<ds:datastoreItem xmlns:ds="http://schemas.openxmlformats.org/officeDocument/2006/customXml" ds:itemID="{B635A4ED-D6BB-45F5-8230-4BC437BB1F4D}">
+<ds:datastoreItem xmlns:ds="http://schemas.openxmlformats.org/officeDocument/2006/customXml" ds:itemID="{68249AE7-E6E9-4C31-9A1C-F8312470054E}">
   <ds:schemaRefs>
     <ds:schemaRef ds:uri="http://schemas.openxmlformats.org/officeDocument/2006/bibliography"/>
   </ds:schemaRefs>

--- a/Játékismertető.docx
+++ b/Játékismertető.docx
@@ -97,9 +97,11 @@
     <w:p>
       <w:pPr>
         <w:rPr>
-          <w:rFonts w:cstheme="minorHAnsi"/>
-          <w:sz w:val="24"/>
-          <w:szCs w:val="24"/>
+          <w:rFonts w:ascii="Arial" w:hAnsi="Arial" w:cs="Arial"/>
+          <w:color w:val="202122"/>
+          <w:sz w:val="24"/>
+          <w:szCs w:val="24"/>
+          <w:shd w:val="clear" w:color="auto" w:fill="FFFFFF"/>
         </w:rPr>
       </w:pPr>
       <w:r>
@@ -416,6 +418,17 @@
         </w:rPr>
         <w:t> </w:t>
       </w:r>
+    </w:p>
+    <w:p>
+      <w:pPr>
+        <w:rPr>
+          <w:rFonts w:cstheme="minorHAnsi"/>
+          <w:sz w:val="24"/>
+          <w:szCs w:val="24"/>
+        </w:rPr>
+      </w:pPr>
+      <w:bookmarkStart w:id="0" w:name="_GoBack"/>
+      <w:bookmarkEnd w:id="0"/>
     </w:p>
     <w:p>
       <w:pPr>
@@ -744,8 +757,6 @@
           </wp:inline>
         </w:drawing>
       </w:r>
-      <w:bookmarkStart w:id="0" w:name="_GoBack"/>
-      <w:bookmarkEnd w:id="0"/>
     </w:p>
     <w:p>
       <w:pPr>
@@ -1549,7 +1560,7 @@
 </file>
 
 <file path=customXml/itemProps1.xml><?xml version="1.0" encoding="utf-8"?>
-<ds:datastoreItem xmlns:ds="http://schemas.openxmlformats.org/officeDocument/2006/customXml" ds:itemID="{68249AE7-E6E9-4C31-9A1C-F8312470054E}">
+<ds:datastoreItem xmlns:ds="http://schemas.openxmlformats.org/officeDocument/2006/customXml" ds:itemID="{7F3BB6F5-9CC0-462C-8FA9-8AF176C4B9BC}">
   <ds:schemaRefs>
     <ds:schemaRef ds:uri="http://schemas.openxmlformats.org/officeDocument/2006/bibliography"/>
   </ds:schemaRefs>

--- a/Játékismertető.docx
+++ b/Játékismertető.docx
@@ -406,29 +406,29 @@
           <w:szCs w:val="24"/>
           <w:shd w:val="clear" w:color="auto" w:fill="FFFFFF"/>
         </w:rPr>
-        <w:t> sorozat tizenkilencedik részeként szolgál.  .</w:t>
-      </w:r>
-      <w:r>
-        <w:rPr>
-          <w:rFonts w:ascii="Arial" w:hAnsi="Arial" w:cs="Arial"/>
-          <w:color w:val="202122"/>
-          <w:sz w:val="24"/>
-          <w:szCs w:val="24"/>
-          <w:shd w:val="clear" w:color="auto" w:fill="FFFFFF"/>
-        </w:rPr>
-        <w:t> </w:t>
-      </w:r>
-    </w:p>
-    <w:p>
-      <w:pPr>
-        <w:rPr>
-          <w:rFonts w:cstheme="minorHAnsi"/>
-          <w:sz w:val="24"/>
-          <w:szCs w:val="24"/>
-        </w:rPr>
-      </w:pPr>
+        <w:t> sorozat tizen</w:t>
+      </w:r>
+      <w:r>
+        <w:rPr>
+          <w:rFonts w:ascii="Arial" w:hAnsi="Arial" w:cs="Arial"/>
+          <w:color w:val="202122"/>
+          <w:sz w:val="24"/>
+          <w:szCs w:val="24"/>
+          <w:shd w:val="clear" w:color="auto" w:fill="FFFFFF"/>
+        </w:rPr>
+        <w:t>kilencedik részeként szolgál. </w:t>
+      </w:r>
       <w:bookmarkStart w:id="0" w:name="_GoBack"/>
       <w:bookmarkEnd w:id="0"/>
+    </w:p>
+    <w:p>
+      <w:pPr>
+        <w:rPr>
+          <w:rFonts w:cstheme="minorHAnsi"/>
+          <w:sz w:val="24"/>
+          <w:szCs w:val="24"/>
+        </w:rPr>
+      </w:pPr>
     </w:p>
     <w:p>
       <w:pPr>
@@ -1560,7 +1560,7 @@
 </file>
 
 <file path=customXml/itemProps1.xml><?xml version="1.0" encoding="utf-8"?>
-<ds:datastoreItem xmlns:ds="http://schemas.openxmlformats.org/officeDocument/2006/customXml" ds:itemID="{7F3BB6F5-9CC0-462C-8FA9-8AF176C4B9BC}">
+<ds:datastoreItem xmlns:ds="http://schemas.openxmlformats.org/officeDocument/2006/customXml" ds:itemID="{38A9DFFD-5A90-4D64-934B-0F0607B1C83D}">
   <ds:schemaRefs>
     <ds:schemaRef ds:uri="http://schemas.openxmlformats.org/officeDocument/2006/bibliography"/>
   </ds:schemaRefs>
